--- a/input/first/Доп.сведения.docx
+++ b/input/first/Доп.сведения.docx
@@ -1,6 +1,6 @@
 
 <file path=word/document.xml><?xml version="1.0" encoding="utf-8"?>
-<w:document xmlns:wpc="http://schemas.microsoft.com/office/word/2010/wordprocessingCanvas" xmlns:cx="http://schemas.microsoft.com/office/drawing/2014/chartex" xmlns:cx1="http://schemas.microsoft.com/office/drawing/2015/9/8/chartex" xmlns:cx2="http://schemas.microsoft.com/office/drawing/2015/10/21/chartex" xmlns:cx3="http://schemas.microsoft.com/office/drawing/2016/5/9/chartex" xmlns:cx4="http://schemas.microsoft.com/office/drawing/2016/5/10/chartex" xmlns:cx5="http://schemas.microsoft.com/office/drawing/2016/5/11/chartex" xmlns:cx6="http://schemas.microsoft.com/office/drawing/2016/5/12/chartex" xmlns:cx7="http://schemas.microsoft.com/office/drawing/2016/5/13/chartex" xmlns:cx8="http://schemas.microsoft.com/office/drawing/2016/5/14/chartex" xmlns:mc="http://schemas.openxmlformats.org/markup-compatibility/2006" xmlns:aink="http://schemas.microsoft.com/office/drawing/2016/ink" xmlns:am3d="http://schemas.microsoft.com/office/drawing/2017/model3d" xmlns:o="urn:schemas-microsoft-com:office:office" xmlns:r="http://schemas.openxmlformats.org/officeDocument/2006/relationships" xmlns:m="http://schemas.openxmlformats.org/officeDocument/2006/math" xmlns:v="urn:schemas-microsoft-com:vml" xmlns:wp14="http://schemas.microsoft.com/office/word/2010/wordprocessingDrawing" xmlns:wp="http://schemas.openxmlformats.org/drawingml/2006/wordprocessingDrawing" xmlns:w10="urn:schemas-microsoft-com:office:word" xmlns:w="http://schemas.openxmlformats.org/wordprocessingml/2006/main" xmlns:w14="http://schemas.microsoft.com/office/word/2010/wordml" xmlns:w15="http://schemas.microsoft.com/office/word/2012/wordml" xmlns:w16cid="http://schemas.microsoft.com/office/word/2016/wordml/cid" xmlns:w16se="http://schemas.microsoft.com/office/word/2015/wordml/symex" xmlns:wpg="http://schemas.microsoft.com/office/word/2010/wordprocessingGroup" xmlns:wpi="http://schemas.microsoft.com/office/word/2010/wordprocessingInk" xmlns:wne="http://schemas.microsoft.com/office/word/2006/wordml" xmlns:wps="http://schemas.microsoft.com/office/word/2010/wordprocessingShape" mc:Ignorable="w14 w15 w16se w16cid wp14">
+<w:document xmlns:wpc="http://schemas.microsoft.com/office/word/2010/wordprocessingCanvas" xmlns:cx="http://schemas.microsoft.com/office/drawing/2014/chartex" xmlns:cx1="http://schemas.microsoft.com/office/drawing/2015/9/8/chartex" xmlns:cx2="http://schemas.microsoft.com/office/drawing/2015/10/21/chartex" xmlns:cx3="http://schemas.microsoft.com/office/drawing/2016/5/9/chartex" xmlns:cx4="http://schemas.microsoft.com/office/drawing/2016/5/10/chartex" xmlns:cx5="http://schemas.microsoft.com/office/drawing/2016/5/11/chartex" xmlns:cx6="http://schemas.microsoft.com/office/drawing/2016/5/12/chartex" xmlns:cx7="http://schemas.microsoft.com/office/drawing/2016/5/13/chartex" xmlns:cx8="http://schemas.microsoft.com/office/drawing/2016/5/14/chartex" xmlns:mc="http://schemas.openxmlformats.org/markup-compatibility/2006" xmlns:aink="http://schemas.microsoft.com/office/drawing/2016/ink" xmlns:am3d="http://schemas.microsoft.com/office/drawing/2017/model3d" xmlns:o="urn:schemas-microsoft-com:office:office" xmlns:oel="http://schemas.microsoft.com/office/2019/extlst" xmlns:r="http://schemas.openxmlformats.org/officeDocument/2006/relationships" xmlns:m="http://schemas.openxmlformats.org/officeDocument/2006/math" xmlns:v="urn:schemas-microsoft-com:vml" xmlns:wp14="http://schemas.microsoft.com/office/word/2010/wordprocessingDrawing" xmlns:wp="http://schemas.openxmlformats.org/drawingml/2006/wordprocessingDrawing" xmlns:w10="urn:schemas-microsoft-com:office:word" xmlns:w="http://schemas.openxmlformats.org/wordprocessingml/2006/main" xmlns:w14="http://schemas.microsoft.com/office/word/2010/wordml" xmlns:w15="http://schemas.microsoft.com/office/word/2012/wordml" xmlns:w16cex="http://schemas.microsoft.com/office/word/2018/wordml/cex" xmlns:w16cid="http://schemas.microsoft.com/office/word/2016/wordml/cid" xmlns:w16="http://schemas.microsoft.com/office/word/2018/wordml" xmlns:w16sdtdh="http://schemas.microsoft.com/office/word/2020/wordml/sdtdatahash" xmlns:w16se="http://schemas.microsoft.com/office/word/2015/wordml/symex" xmlns:wpg="http://schemas.microsoft.com/office/word/2010/wordprocessingGroup" xmlns:wpi="http://schemas.microsoft.com/office/word/2010/wordprocessingInk" xmlns:wne="http://schemas.microsoft.com/office/word/2006/wordml" xmlns:wps="http://schemas.microsoft.com/office/word/2010/wordprocessingShape" mc:Ignorable="w14 w15 w16se w16cid w16 w16cex w16sdtdh wp14">
   <w:body>
     <w:tbl>
       <w:tblPr>
@@ -130,7 +130,6 @@
               </w:rPr>
               <w:t xml:space="preserve">от обучающегося </w:t>
             </w:r>
-            <w:proofErr w:type="gramStart"/>
             <w:r>
               <w:rPr>
                 <w:sz w:val="24"/>
@@ -162,7 +161,6 @@
               <w:t>fioRP</w:t>
             </w:r>
             <w:proofErr w:type="spellEnd"/>
-            <w:proofErr w:type="gramEnd"/>
             <w:r>
               <w:rPr>
                 <w:sz w:val="24"/>
@@ -204,12 +202,9 @@
               <w:rPr>
                 <w:sz w:val="16"/>
                 <w:szCs w:val="16"/>
-                <w:lang w:val="en-US"/>
               </w:rPr>
               <w:t xml:space="preserve">                         </w:t>
             </w:r>
-            <w:bookmarkStart w:id="0" w:name="_GoBack"/>
-            <w:bookmarkEnd w:id="0"/>
             <w:r>
               <w:rPr>
                 <w:sz w:val="16"/>
@@ -224,9 +219,9 @@
               <w:rPr>
                 <w:sz w:val="24"/>
                 <w:szCs w:val="24"/>
-              </w:rPr>
-            </w:pPr>
-            <w:proofErr w:type="gramStart"/>
+                <w:lang w:val="en-US"/>
+              </w:rPr>
+            </w:pPr>
             <w:r>
               <w:rPr>
                 <w:sz w:val="24"/>
@@ -244,7 +239,6 @@
               <w:t>kurs</w:t>
             </w:r>
             <w:proofErr w:type="spellEnd"/>
-            <w:proofErr w:type="gramEnd"/>
             <w:r>
               <w:rPr>
                 <w:sz w:val="24"/>
@@ -275,6 +269,14 @@
               </w:rPr>
               <w:t>studyForm</w:t>
             </w:r>
+            <w:r>
+              <w:rPr>
+                <w:sz w:val="24"/>
+                <w:szCs w:val="24"/>
+                <w:lang w:val="en-US"/>
+              </w:rPr>
+              <w:t>|lc</w:t>
+            </w:r>
             <w:proofErr w:type="spellEnd"/>
             <w:r>
               <w:rPr>
@@ -288,7 +290,7 @@
                 <w:sz w:val="24"/>
                 <w:szCs w:val="24"/>
               </w:rPr>
-              <w:t xml:space="preserve"> формы обучения</w:t>
+              <w:t xml:space="preserve"> формы</w:t>
             </w:r>
           </w:p>
           <w:p>
@@ -304,9 +306,24 @@
                 <w:sz w:val="24"/>
                 <w:szCs w:val="24"/>
               </w:rPr>
+              <w:t>обучения</w:t>
+            </w:r>
+          </w:p>
+          <w:p>
+            <w:pPr>
+              <w:ind w:left="986" w:hanging="986"/>
+              <w:rPr>
+                <w:sz w:val="24"/>
+                <w:szCs w:val="24"/>
+              </w:rPr>
+            </w:pPr>
+            <w:r>
+              <w:rPr>
+                <w:sz w:val="24"/>
+                <w:szCs w:val="24"/>
+              </w:rPr>
               <w:t xml:space="preserve">Учебная группа </w:t>
             </w:r>
-            <w:proofErr w:type="gramStart"/>
             <w:r>
               <w:rPr>
                 <w:sz w:val="24"/>
@@ -329,7 +346,6 @@
               </w:rPr>
               <w:t>group</w:t>
             </w:r>
-            <w:proofErr w:type="gramEnd"/>
             <w:r>
               <w:rPr>
                 <w:sz w:val="24"/>
@@ -398,7 +414,6 @@
               </w:rPr>
               <w:t xml:space="preserve">Профиль </w:t>
             </w:r>
-            <w:proofErr w:type="gramStart"/>
             <w:r>
               <w:rPr>
                 <w:sz w:val="24"/>
@@ -406,21 +421,29 @@
               </w:rPr>
               <w:t xml:space="preserve">{{ </w:t>
             </w:r>
+            <w:proofErr w:type="spellStart"/>
             <w:r>
               <w:rPr>
                 <w:sz w:val="24"/>
                 <w:szCs w:val="24"/>
                 <w:lang w:val="en-US"/>
               </w:rPr>
-              <w:t>profile</w:t>
-            </w:r>
-            <w:proofErr w:type="gramEnd"/>
-            <w:r>
-              <w:rPr>
-                <w:sz w:val="24"/>
-                <w:szCs w:val="24"/>
-              </w:rPr>
-              <w:t xml:space="preserve"> }}</w:t>
+              <w:t>kafedra</w:t>
+            </w:r>
+            <w:proofErr w:type="spellEnd"/>
+            <w:r>
+              <w:rPr>
+                <w:sz w:val="24"/>
+                <w:szCs w:val="24"/>
+              </w:rPr>
+              <w:t xml:space="preserve"> </w:t>
+            </w:r>
+            <w:r>
+              <w:rPr>
+                <w:sz w:val="24"/>
+                <w:szCs w:val="24"/>
+              </w:rPr>
+              <w:t>}}</w:t>
             </w:r>
           </w:p>
           <w:p>
@@ -490,6 +513,7 @@
           <w:b/>
           <w:sz w:val="24"/>
           <w:szCs w:val="24"/>
+          <w:lang w:val="en-US"/>
         </w:rPr>
       </w:pPr>
     </w:p>
@@ -703,7 +727,6 @@
                 <w:lang w:val="en-US"/>
               </w:rPr>
             </w:pPr>
-            <w:proofErr w:type="gramStart"/>
             <w:r>
               <w:rPr>
                 <w:sz w:val="24"/>
@@ -719,17 +742,24 @@
                 <w:szCs w:val="24"/>
                 <w:lang w:val="en-US"/>
               </w:rPr>
-              <w:t>SvedOFormStudy</w:t>
+              <w:t>studyFormIP</w:t>
             </w:r>
             <w:proofErr w:type="spellEnd"/>
-            <w:proofErr w:type="gramEnd"/>
             <w:r>
               <w:rPr>
                 <w:sz w:val="24"/>
                 <w:szCs w:val="24"/>
                 <w:lang w:val="en-US"/>
               </w:rPr>
-              <w:t xml:space="preserve"> }}</w:t>
+              <w:t xml:space="preserve"> </w:t>
+            </w:r>
+            <w:r>
+              <w:rPr>
+                <w:sz w:val="24"/>
+                <w:szCs w:val="24"/>
+                <w:lang w:val="en-US"/>
+              </w:rPr>
+              <w:t>}}</w:t>
             </w:r>
           </w:p>
         </w:tc>
@@ -807,7 +837,6 @@
                 <w:lang w:val="en-US"/>
               </w:rPr>
             </w:pPr>
-            <w:proofErr w:type="gramStart"/>
             <w:r>
               <w:rPr>
                 <w:sz w:val="24"/>
@@ -826,14 +855,20 @@
               <w:t>SvedOProhObuch</w:t>
             </w:r>
             <w:proofErr w:type="spellEnd"/>
-            <w:proofErr w:type="gramEnd"/>
+            <w:r>
+              <w:rPr>
+                <w:sz w:val="24"/>
+                <w:szCs w:val="24"/>
+              </w:rPr>
+              <w:t xml:space="preserve"> </w:t>
+            </w:r>
             <w:r>
               <w:rPr>
                 <w:sz w:val="24"/>
                 <w:szCs w:val="24"/>
                 <w:lang w:val="en-US"/>
               </w:rPr>
-              <w:t xml:space="preserve"> }}</w:t>
+              <w:t>}}</w:t>
             </w:r>
           </w:p>
         </w:tc>
@@ -911,7 +946,6 @@
                 <w:lang w:val="en-US"/>
               </w:rPr>
             </w:pPr>
-            <w:proofErr w:type="gramStart"/>
             <w:r>
               <w:rPr>
                 <w:sz w:val="24"/>
@@ -930,7 +964,6 @@
               <w:t>SvedOProhUskObuch</w:t>
             </w:r>
             <w:proofErr w:type="spellEnd"/>
-            <w:proofErr w:type="gramEnd"/>
             <w:r>
               <w:rPr>
                 <w:sz w:val="24"/>
@@ -1014,15 +1047,7 @@
           <w:sz w:val="28"/>
           <w:szCs w:val="28"/>
         </w:rPr>
-        <w:t xml:space="preserve">  __________________</w:t>
-      </w:r>
-      <w:proofErr w:type="gramStart"/>
-      <w:r>
-        <w:rPr>
-          <w:sz w:val="28"/>
-          <w:szCs w:val="28"/>
-        </w:rPr>
-        <w:t>/</w:t>
+        <w:t xml:space="preserve">  __________________/</w:t>
       </w:r>
       <w:r>
         <w:rPr>
@@ -1030,16 +1055,7 @@
           <w:szCs w:val="28"/>
           <w:lang w:val="en-US"/>
         </w:rPr>
-        <w:t>{</w:t>
-      </w:r>
-      <w:proofErr w:type="gramEnd"/>
-      <w:r>
-        <w:rPr>
-          <w:sz w:val="28"/>
-          <w:szCs w:val="28"/>
-          <w:lang w:val="en-US"/>
-        </w:rPr>
-        <w:t xml:space="preserve">{ </w:t>
+        <w:t xml:space="preserve">{{ </w:t>
       </w:r>
       <w:proofErr w:type="spellStart"/>
       <w:r>
@@ -1187,7 +1203,7 @@
 </file>
 
 <file path=word/numbering.xml><?xml version="1.0" encoding="utf-8"?>
-<w:numbering xmlns:wpc="http://schemas.microsoft.com/office/word/2010/wordprocessingCanvas" xmlns:cx="http://schemas.microsoft.com/office/drawing/2014/chartex" xmlns:cx1="http://schemas.microsoft.com/office/drawing/2015/9/8/chartex" xmlns:cx2="http://schemas.microsoft.com/office/drawing/2015/10/21/chartex" xmlns:cx3="http://schemas.microsoft.com/office/drawing/2016/5/9/chartex" xmlns:cx4="http://schemas.microsoft.com/office/drawing/2016/5/10/chartex" xmlns:cx5="http://schemas.microsoft.com/office/drawing/2016/5/11/chartex" xmlns:cx6="http://schemas.microsoft.com/office/drawing/2016/5/12/chartex" xmlns:cx7="http://schemas.microsoft.com/office/drawing/2016/5/13/chartex" xmlns:cx8="http://schemas.microsoft.com/office/drawing/2016/5/14/chartex" xmlns:mc="http://schemas.openxmlformats.org/markup-compatibility/2006" xmlns:aink="http://schemas.microsoft.com/office/drawing/2016/ink" xmlns:am3d="http://schemas.microsoft.com/office/drawing/2017/model3d" xmlns:o="urn:schemas-microsoft-com:office:office" xmlns:r="http://schemas.openxmlformats.org/officeDocument/2006/relationships" xmlns:m="http://schemas.openxmlformats.org/officeDocument/2006/math" xmlns:v="urn:schemas-microsoft-com:vml" xmlns:wp14="http://schemas.microsoft.com/office/word/2010/wordprocessingDrawing" xmlns:wp="http://schemas.openxmlformats.org/drawingml/2006/wordprocessingDrawing" xmlns:w10="urn:schemas-microsoft-com:office:word" xmlns:w="http://schemas.openxmlformats.org/wordprocessingml/2006/main" xmlns:w14="http://schemas.microsoft.com/office/word/2010/wordml" xmlns:w15="http://schemas.microsoft.com/office/word/2012/wordml" xmlns:w16cid="http://schemas.microsoft.com/office/word/2016/wordml/cid" xmlns:w16se="http://schemas.microsoft.com/office/word/2015/wordml/symex" xmlns:wpg="http://schemas.microsoft.com/office/word/2010/wordprocessingGroup" xmlns:wpi="http://schemas.microsoft.com/office/word/2010/wordprocessingInk" xmlns:wne="http://schemas.microsoft.com/office/word/2006/wordml" xmlns:wps="http://schemas.microsoft.com/office/word/2010/wordprocessingShape" mc:Ignorable="w14 w15 w16se w16cid wp14">
+<w:numbering xmlns:wpc="http://schemas.microsoft.com/office/word/2010/wordprocessingCanvas" xmlns:cx="http://schemas.microsoft.com/office/drawing/2014/chartex" xmlns:cx1="http://schemas.microsoft.com/office/drawing/2015/9/8/chartex" xmlns:cx2="http://schemas.microsoft.com/office/drawing/2015/10/21/chartex" xmlns:cx3="http://schemas.microsoft.com/office/drawing/2016/5/9/chartex" xmlns:cx4="http://schemas.microsoft.com/office/drawing/2016/5/10/chartex" xmlns:cx5="http://schemas.microsoft.com/office/drawing/2016/5/11/chartex" xmlns:cx6="http://schemas.microsoft.com/office/drawing/2016/5/12/chartex" xmlns:cx7="http://schemas.microsoft.com/office/drawing/2016/5/13/chartex" xmlns:cx8="http://schemas.microsoft.com/office/drawing/2016/5/14/chartex" xmlns:mc="http://schemas.openxmlformats.org/markup-compatibility/2006" xmlns:aink="http://schemas.microsoft.com/office/drawing/2016/ink" xmlns:am3d="http://schemas.microsoft.com/office/drawing/2017/model3d" xmlns:o="urn:schemas-microsoft-com:office:office" xmlns:oel="http://schemas.microsoft.com/office/2019/extlst" xmlns:r="http://schemas.openxmlformats.org/officeDocument/2006/relationships" xmlns:m="http://schemas.openxmlformats.org/officeDocument/2006/math" xmlns:v="urn:schemas-microsoft-com:vml" xmlns:wp14="http://schemas.microsoft.com/office/word/2010/wordprocessingDrawing" xmlns:wp="http://schemas.openxmlformats.org/drawingml/2006/wordprocessingDrawing" xmlns:w10="urn:schemas-microsoft-com:office:word" xmlns:w="http://schemas.openxmlformats.org/wordprocessingml/2006/main" xmlns:w14="http://schemas.microsoft.com/office/word/2010/wordml" xmlns:w15="http://schemas.microsoft.com/office/word/2012/wordml" xmlns:w16cex="http://schemas.microsoft.com/office/word/2018/wordml/cex" xmlns:w16cid="http://schemas.microsoft.com/office/word/2016/wordml/cid" xmlns:w16="http://schemas.microsoft.com/office/word/2018/wordml" xmlns:w16sdtdh="http://schemas.microsoft.com/office/word/2020/wordml/sdtdatahash" xmlns:w16se="http://schemas.microsoft.com/office/word/2015/wordml/symex" xmlns:wpg="http://schemas.microsoft.com/office/word/2010/wordprocessingGroup" xmlns:wpi="http://schemas.microsoft.com/office/word/2010/wordprocessingInk" xmlns:wne="http://schemas.microsoft.com/office/word/2006/wordml" xmlns:wps="http://schemas.microsoft.com/office/word/2010/wordprocessingShape" mc:Ignorable="w14 w15 w16se w16cid w16 w16cex w16sdtdh wp14">
   <w:abstractNum w:abstractNumId="0" w15:restartNumberingAfterBreak="0">
     <w:nsid w:val="53BB7FB6"/>
     <w:multiLevelType w:val="hybridMultilevel"/>
@@ -1366,17 +1382,17 @@
       </w:pPr>
     </w:lvl>
   </w:abstractNum>
-  <w:num w:numId="1">
+  <w:num w:numId="1" w16cid:durableId="1717466792">
     <w:abstractNumId w:val="1"/>
   </w:num>
-  <w:num w:numId="2">
+  <w:num w:numId="2" w16cid:durableId="341470457">
     <w:abstractNumId w:val="0"/>
   </w:num>
 </w:numbering>
 </file>
 
 <file path=word/styles.xml><?xml version="1.0" encoding="utf-8"?>
-<w:styles xmlns:mc="http://schemas.openxmlformats.org/markup-compatibility/2006" xmlns:r="http://schemas.openxmlformats.org/officeDocument/2006/relationships" xmlns:w="http://schemas.openxmlformats.org/wordprocessingml/2006/main" xmlns:w14="http://schemas.microsoft.com/office/word/2010/wordml" xmlns:w15="http://schemas.microsoft.com/office/word/2012/wordml" xmlns:w16cid="http://schemas.microsoft.com/office/word/2016/wordml/cid" xmlns:w16se="http://schemas.microsoft.com/office/word/2015/wordml/symex" mc:Ignorable="w14 w15 w16se w16cid">
+<w:styles xmlns:mc="http://schemas.openxmlformats.org/markup-compatibility/2006" xmlns:r="http://schemas.openxmlformats.org/officeDocument/2006/relationships" xmlns:w="http://schemas.openxmlformats.org/wordprocessingml/2006/main" xmlns:w14="http://schemas.microsoft.com/office/word/2010/wordml" xmlns:w15="http://schemas.microsoft.com/office/word/2012/wordml" xmlns:w16cex="http://schemas.microsoft.com/office/word/2018/wordml/cex" xmlns:w16cid="http://schemas.microsoft.com/office/word/2016/wordml/cid" xmlns:w16="http://schemas.microsoft.com/office/word/2018/wordml" xmlns:w16sdtdh="http://schemas.microsoft.com/office/word/2020/wordml/sdtdatahash" xmlns:w16se="http://schemas.microsoft.com/office/word/2015/wordml/symex" mc:Ignorable="w14 w15 w16se w16cid w16 w16cex w16sdtdh">
   <w:docDefaults>
     <w:rPrDefault>
       <w:rPr>
@@ -1392,7 +1408,7 @@
       </w:pPr>
     </w:pPrDefault>
   </w:docDefaults>
-  <w:latentStyles w:defLockedState="0" w:defUIPriority="99" w:defSemiHidden="0" w:defUnhideWhenUsed="0" w:defQFormat="0" w:count="375">
+  <w:latentStyles w:defLockedState="0" w:defUIPriority="99" w:defSemiHidden="0" w:defUnhideWhenUsed="0" w:defQFormat="0" w:count="376">
     <w:lsdException w:name="Normal" w:uiPriority="0" w:qFormat="1"/>
     <w:lsdException w:name="heading 1" w:uiPriority="9" w:qFormat="1"/>
     <w:lsdException w:name="heading 2" w:semiHidden="1" w:uiPriority="9" w:unhideWhenUsed="1" w:qFormat="1"/>
@@ -1768,6 +1784,7 @@
     <w:lsdException w:name="Smart Hyperlink" w:semiHidden="1" w:unhideWhenUsed="1"/>
     <w:lsdException w:name="Hashtag" w:semiHidden="1" w:unhideWhenUsed="1"/>
     <w:lsdException w:name="Unresolved Mention" w:semiHidden="1" w:unhideWhenUsed="1"/>
+    <w:lsdException w:name="Smart Link" w:semiHidden="1" w:unhideWhenUsed="1"/>
   </w:latentStyles>
   <w:style w:type="paragraph" w:default="1" w:styleId="a">
     <w:name w:val="Normal"/>
@@ -1790,7 +1807,6 @@
   <w:style w:type="character" w:default="1" w:styleId="a0">
     <w:name w:val="Default Paragraph Font"/>
     <w:uiPriority w:val="1"/>
-    <w:semiHidden/>
     <w:unhideWhenUsed/>
   </w:style>
   <w:style w:type="table" w:default="1" w:styleId="a1">

--- a/input/first/Доп.сведения.docx
+++ b/input/first/Доп.сведения.docx
@@ -130,6 +130,7 @@
               </w:rPr>
               <w:t xml:space="preserve">от обучающегося </w:t>
             </w:r>
+            <w:proofErr w:type="gramStart"/>
             <w:r>
               <w:rPr>
                 <w:sz w:val="24"/>
@@ -161,6 +162,7 @@
               <w:t>fioRP</w:t>
             </w:r>
             <w:proofErr w:type="spellEnd"/>
+            <w:proofErr w:type="gramEnd"/>
             <w:r>
               <w:rPr>
                 <w:sz w:val="24"/>
@@ -219,9 +221,212 @@
               <w:rPr>
                 <w:sz w:val="24"/>
                 <w:szCs w:val="24"/>
+              </w:rPr>
+            </w:pPr>
+            <w:proofErr w:type="gramStart"/>
+            <w:r>
+              <w:rPr>
+                <w:sz w:val="24"/>
+                <w:szCs w:val="24"/>
+              </w:rPr>
+              <w:t xml:space="preserve">{{ </w:t>
+            </w:r>
+            <w:proofErr w:type="spellStart"/>
+            <w:r>
+              <w:rPr>
+                <w:sz w:val="24"/>
+                <w:szCs w:val="24"/>
                 <w:lang w:val="en-US"/>
               </w:rPr>
-            </w:pPr>
+              <w:t>kurs</w:t>
+            </w:r>
+            <w:proofErr w:type="spellEnd"/>
+            <w:proofErr w:type="gramEnd"/>
+            <w:r>
+              <w:rPr>
+                <w:sz w:val="24"/>
+                <w:szCs w:val="24"/>
+              </w:rPr>
+              <w:t xml:space="preserve"> }}</w:t>
+            </w:r>
+            <w:r>
+              <w:rPr>
+                <w:sz w:val="24"/>
+                <w:szCs w:val="24"/>
+              </w:rPr>
+              <w:t xml:space="preserve"> курса </w:t>
+            </w:r>
+            <w:r>
+              <w:rPr>
+                <w:sz w:val="24"/>
+                <w:szCs w:val="24"/>
+              </w:rPr>
+              <w:t>{{</w:t>
+            </w:r>
+            <w:proofErr w:type="spellStart"/>
+            <w:r>
+              <w:rPr>
+                <w:sz w:val="24"/>
+                <w:szCs w:val="24"/>
+                <w:lang w:val="en-US"/>
+              </w:rPr>
+              <w:t>studyForm</w:t>
+            </w:r>
+            <w:proofErr w:type="spellEnd"/>
+            <w:r>
+              <w:rPr>
+                <w:sz w:val="24"/>
+                <w:szCs w:val="24"/>
+              </w:rPr>
+              <w:t>|</w:t>
+            </w:r>
+            <w:r>
+              <w:rPr>
+                <w:sz w:val="24"/>
+                <w:szCs w:val="24"/>
+                <w:lang w:val="en-US"/>
+              </w:rPr>
+              <w:t>lc</w:t>
+            </w:r>
+            <w:r>
+              <w:rPr>
+                <w:sz w:val="24"/>
+                <w:szCs w:val="24"/>
+              </w:rPr>
+              <w:t>}}</w:t>
+            </w:r>
+            <w:r>
+              <w:rPr>
+                <w:sz w:val="24"/>
+                <w:szCs w:val="24"/>
+              </w:rPr>
+              <w:t xml:space="preserve"> формы</w:t>
+            </w:r>
+          </w:p>
+          <w:p>
+            <w:pPr>
+              <w:ind w:left="986" w:hanging="986"/>
+              <w:rPr>
+                <w:sz w:val="24"/>
+                <w:szCs w:val="24"/>
+              </w:rPr>
+            </w:pPr>
+            <w:r>
+              <w:rPr>
+                <w:sz w:val="24"/>
+                <w:szCs w:val="24"/>
+              </w:rPr>
+              <w:t>обучения</w:t>
+            </w:r>
+          </w:p>
+          <w:p>
+            <w:pPr>
+              <w:ind w:left="986" w:hanging="986"/>
+              <w:rPr>
+                <w:sz w:val="24"/>
+                <w:szCs w:val="24"/>
+              </w:rPr>
+            </w:pPr>
+            <w:r>
+              <w:rPr>
+                <w:sz w:val="24"/>
+                <w:szCs w:val="24"/>
+              </w:rPr>
+              <w:t xml:space="preserve">Учебная группа </w:t>
+            </w:r>
+            <w:proofErr w:type="gramStart"/>
+            <w:r>
+              <w:rPr>
+                <w:sz w:val="24"/>
+                <w:szCs w:val="24"/>
+              </w:rPr>
+              <w:t>{{</w:t>
+            </w:r>
+            <w:r>
+              <w:rPr>
+                <w:sz w:val="24"/>
+                <w:szCs w:val="24"/>
+              </w:rPr>
+              <w:t xml:space="preserve"> </w:t>
+            </w:r>
+            <w:r>
+              <w:rPr>
+                <w:sz w:val="24"/>
+                <w:szCs w:val="24"/>
+                <w:lang w:val="en-US"/>
+              </w:rPr>
+              <w:t>group</w:t>
+            </w:r>
+            <w:proofErr w:type="gramEnd"/>
+            <w:r>
+              <w:rPr>
+                <w:sz w:val="24"/>
+                <w:szCs w:val="24"/>
+              </w:rPr>
+              <w:t xml:space="preserve"> }}</w:t>
+            </w:r>
+          </w:p>
+          <w:p>
+            <w:pPr>
+              <w:ind w:left="27" w:hanging="27"/>
+              <w:rPr>
+                <w:sz w:val="24"/>
+                <w:szCs w:val="24"/>
+              </w:rPr>
+            </w:pPr>
+            <w:r>
+              <w:rPr>
+                <w:sz w:val="24"/>
+                <w:szCs w:val="24"/>
+              </w:rPr>
+              <w:t xml:space="preserve">Направление подготовки: </w:t>
+            </w:r>
+            <w:r>
+              <w:rPr>
+                <w:sz w:val="24"/>
+                <w:szCs w:val="24"/>
+              </w:rPr>
+              <w:t>{{</w:t>
+            </w:r>
+            <w:r>
+              <w:rPr>
+                <w:sz w:val="24"/>
+                <w:szCs w:val="24"/>
+                <w:lang w:val="en-US"/>
+              </w:rPr>
+              <w:t>naprPodg</w:t>
+            </w:r>
+            <w:r>
+              <w:rPr>
+                <w:sz w:val="24"/>
+                <w:szCs w:val="24"/>
+              </w:rPr>
+              <w:t>}}</w:t>
+            </w:r>
+            <w:r>
+              <w:rPr>
+                <w:sz w:val="24"/>
+                <w:szCs w:val="24"/>
+              </w:rPr>
+              <w:t xml:space="preserve"> </w:t>
+            </w:r>
+          </w:p>
+          <w:p>
+            <w:pPr>
+              <w:ind w:left="986" w:hanging="986"/>
+              <w:rPr>
+                <w:sz w:val="24"/>
+                <w:szCs w:val="24"/>
+              </w:rPr>
+            </w:pPr>
+            <w:r>
+              <w:rPr>
+                <w:sz w:val="24"/>
+                <w:szCs w:val="24"/>
+              </w:rPr>
+              <w:t xml:space="preserve">Профиль </w:t>
+            </w:r>
+            <w:proofErr w:type="gramStart"/>
             <w:r>
               <w:rPr>
                 <w:sz w:val="24"/>
@@ -236,201 +441,10 @@
                 <w:szCs w:val="24"/>
                 <w:lang w:val="en-US"/>
               </w:rPr>
-              <w:t>kurs</w:t>
+              <w:t>kafedra</w:t>
             </w:r>
             <w:proofErr w:type="spellEnd"/>
-            <w:r>
-              <w:rPr>
-                <w:sz w:val="24"/>
-                <w:szCs w:val="24"/>
-              </w:rPr>
-              <w:t xml:space="preserve"> }}</w:t>
-            </w:r>
-            <w:r>
-              <w:rPr>
-                <w:sz w:val="24"/>
-                <w:szCs w:val="24"/>
-              </w:rPr>
-              <w:t xml:space="preserve"> курса </w:t>
-            </w:r>
-            <w:r>
-              <w:rPr>
-                <w:sz w:val="24"/>
-                <w:szCs w:val="24"/>
-              </w:rPr>
-              <w:t>{{</w:t>
-            </w:r>
-            <w:proofErr w:type="spellStart"/>
-            <w:r>
-              <w:rPr>
-                <w:sz w:val="24"/>
-                <w:szCs w:val="24"/>
-                <w:lang w:val="en-US"/>
-              </w:rPr>
-              <w:t>studyForm</w:t>
-            </w:r>
-            <w:r>
-              <w:rPr>
-                <w:sz w:val="24"/>
-                <w:szCs w:val="24"/>
-                <w:lang w:val="en-US"/>
-              </w:rPr>
-              <w:t>|lc</w:t>
-            </w:r>
-            <w:proofErr w:type="spellEnd"/>
-            <w:r>
-              <w:rPr>
-                <w:sz w:val="24"/>
-                <w:szCs w:val="24"/>
-              </w:rPr>
-              <w:t>}}</w:t>
-            </w:r>
-            <w:r>
-              <w:rPr>
-                <w:sz w:val="24"/>
-                <w:szCs w:val="24"/>
-              </w:rPr>
-              <w:t xml:space="preserve"> формы</w:t>
-            </w:r>
-          </w:p>
-          <w:p>
-            <w:pPr>
-              <w:ind w:left="986" w:hanging="986"/>
-              <w:rPr>
-                <w:sz w:val="24"/>
-                <w:szCs w:val="24"/>
-              </w:rPr>
-            </w:pPr>
-            <w:r>
-              <w:rPr>
-                <w:sz w:val="24"/>
-                <w:szCs w:val="24"/>
-              </w:rPr>
-              <w:t>обучения</w:t>
-            </w:r>
-          </w:p>
-          <w:p>
-            <w:pPr>
-              <w:ind w:left="986" w:hanging="986"/>
-              <w:rPr>
-                <w:sz w:val="24"/>
-                <w:szCs w:val="24"/>
-              </w:rPr>
-            </w:pPr>
-            <w:r>
-              <w:rPr>
-                <w:sz w:val="24"/>
-                <w:szCs w:val="24"/>
-              </w:rPr>
-              <w:t xml:space="preserve">Учебная группа </w:t>
-            </w:r>
-            <w:r>
-              <w:rPr>
-                <w:sz w:val="24"/>
-                <w:szCs w:val="24"/>
-              </w:rPr>
-              <w:t>{{</w:t>
-            </w:r>
-            <w:r>
-              <w:rPr>
-                <w:sz w:val="24"/>
-                <w:szCs w:val="24"/>
-              </w:rPr>
-              <w:t xml:space="preserve"> </w:t>
-            </w:r>
-            <w:r>
-              <w:rPr>
-                <w:sz w:val="24"/>
-                <w:szCs w:val="24"/>
-                <w:lang w:val="en-US"/>
-              </w:rPr>
-              <w:t>group</w:t>
-            </w:r>
-            <w:r>
-              <w:rPr>
-                <w:sz w:val="24"/>
-                <w:szCs w:val="24"/>
-              </w:rPr>
-              <w:t xml:space="preserve"> }}</w:t>
-            </w:r>
-          </w:p>
-          <w:p>
-            <w:pPr>
-              <w:ind w:left="27" w:hanging="27"/>
-              <w:rPr>
-                <w:sz w:val="24"/>
-                <w:szCs w:val="24"/>
-              </w:rPr>
-            </w:pPr>
-            <w:r>
-              <w:rPr>
-                <w:sz w:val="24"/>
-                <w:szCs w:val="24"/>
-              </w:rPr>
-              <w:t xml:space="preserve">Направление подготовки: </w:t>
-            </w:r>
-            <w:r>
-              <w:rPr>
-                <w:sz w:val="24"/>
-                <w:szCs w:val="24"/>
-              </w:rPr>
-              <w:t>{{</w:t>
-            </w:r>
-            <w:r>
-              <w:rPr>
-                <w:sz w:val="24"/>
-                <w:szCs w:val="24"/>
-                <w:lang w:val="en-US"/>
-              </w:rPr>
-              <w:t>naprPodg</w:t>
-            </w:r>
-            <w:r>
-              <w:rPr>
-                <w:sz w:val="24"/>
-                <w:szCs w:val="24"/>
-              </w:rPr>
-              <w:t>}}</w:t>
-            </w:r>
-            <w:r>
-              <w:rPr>
-                <w:sz w:val="24"/>
-                <w:szCs w:val="24"/>
-              </w:rPr>
-              <w:t xml:space="preserve"> </w:t>
-            </w:r>
-          </w:p>
-          <w:p>
-            <w:pPr>
-              <w:ind w:left="986" w:hanging="986"/>
-              <w:rPr>
-                <w:sz w:val="24"/>
-                <w:szCs w:val="24"/>
-              </w:rPr>
-            </w:pPr>
-            <w:r>
-              <w:rPr>
-                <w:sz w:val="24"/>
-                <w:szCs w:val="24"/>
-              </w:rPr>
-              <w:t xml:space="preserve">Профиль </w:t>
-            </w:r>
-            <w:r>
-              <w:rPr>
-                <w:sz w:val="24"/>
-                <w:szCs w:val="24"/>
-              </w:rPr>
-              <w:t xml:space="preserve">{{ </w:t>
-            </w:r>
-            <w:proofErr w:type="spellStart"/>
-            <w:r>
-              <w:rPr>
-                <w:sz w:val="24"/>
-                <w:szCs w:val="24"/>
-                <w:lang w:val="en-US"/>
-              </w:rPr>
-              <w:t>kafedra</w:t>
-            </w:r>
-            <w:proofErr w:type="spellEnd"/>
+            <w:proofErr w:type="gramEnd"/>
             <w:r>
               <w:rPr>
                 <w:sz w:val="24"/>
@@ -727,6 +741,7 @@
                 <w:lang w:val="en-US"/>
               </w:rPr>
             </w:pPr>
+            <w:proofErr w:type="gramStart"/>
             <w:r>
               <w:rPr>
                 <w:sz w:val="24"/>
@@ -745,6 +760,7 @@
               <w:t>studyFormIP</w:t>
             </w:r>
             <w:proofErr w:type="spellEnd"/>
+            <w:proofErr w:type="gramEnd"/>
             <w:r>
               <w:rPr>
                 <w:sz w:val="24"/>
@@ -837,6 +853,7 @@
                 <w:lang w:val="en-US"/>
               </w:rPr>
             </w:pPr>
+            <w:proofErr w:type="gramStart"/>
             <w:r>
               <w:rPr>
                 <w:sz w:val="24"/>
@@ -855,6 +872,7 @@
               <w:t>SvedOProhObuch</w:t>
             </w:r>
             <w:proofErr w:type="spellEnd"/>
+            <w:proofErr w:type="gramEnd"/>
             <w:r>
               <w:rPr>
                 <w:sz w:val="24"/>
@@ -946,6 +964,7 @@
                 <w:lang w:val="en-US"/>
               </w:rPr>
             </w:pPr>
+            <w:proofErr w:type="gramStart"/>
             <w:r>
               <w:rPr>
                 <w:sz w:val="24"/>
@@ -964,6 +983,7 @@
               <w:t>SvedOProhUskObuch</w:t>
             </w:r>
             <w:proofErr w:type="spellEnd"/>
+            <w:proofErr w:type="gramEnd"/>
             <w:r>
               <w:rPr>
                 <w:sz w:val="24"/>
@@ -1015,24 +1035,36 @@
           <w:szCs w:val="24"/>
         </w:rPr>
       </w:pPr>
+      <w:proofErr w:type="gramStart"/>
       <w:r>
         <w:rPr>
           <w:sz w:val="24"/>
           <w:szCs w:val="24"/>
-        </w:rPr>
-        <w:t xml:space="preserve"> «______»_______________202</w:t>
+          <w:lang w:val="en-US"/>
+        </w:rPr>
+        <w:t xml:space="preserve">{{ </w:t>
       </w:r>
       <w:r>
         <w:rPr>
           <w:sz w:val="24"/>
           <w:szCs w:val="24"/>
-        </w:rPr>
-        <w:t>_</w:t>
-      </w:r>
+          <w:lang w:val="en-US"/>
+        </w:rPr>
+        <w:t>Date</w:t>
+      </w:r>
+      <w:proofErr w:type="gramEnd"/>
       <w:r>
         <w:rPr>
           <w:sz w:val="24"/>
           <w:szCs w:val="24"/>
+          <w:lang w:val="en-US"/>
+        </w:rPr>
+        <w:t xml:space="preserve"> }} </w:t>
+      </w:r>
+      <w:r>
+        <w:rPr>
+          <w:sz w:val="24"/>
+          <w:szCs w:val="24"/>
         </w:rPr>
         <w:t>г.</w:t>
       </w:r>
@@ -1047,7 +1079,15 @@
           <w:sz w:val="28"/>
           <w:szCs w:val="28"/>
         </w:rPr>
-        <w:t xml:space="preserve">  __________________/</w:t>
+        <w:t xml:space="preserve">  __________________</w:t>
+      </w:r>
+      <w:proofErr w:type="gramStart"/>
+      <w:r>
+        <w:rPr>
+          <w:sz w:val="28"/>
+          <w:szCs w:val="28"/>
+        </w:rPr>
+        <w:t>/</w:t>
       </w:r>
       <w:r>
         <w:rPr>
@@ -1055,24 +1095,33 @@
           <w:szCs w:val="28"/>
           <w:lang w:val="en-US"/>
         </w:rPr>
-        <w:t xml:space="preserve">{{ </w:t>
-      </w:r>
-      <w:proofErr w:type="spellStart"/>
+        <w:t>{</w:t>
+      </w:r>
+      <w:proofErr w:type="gramEnd"/>
       <w:r>
         <w:rPr>
           <w:sz w:val="28"/>
           <w:szCs w:val="28"/>
           <w:lang w:val="en-US"/>
         </w:rPr>
-        <w:t>initialStudent</w:t>
-      </w:r>
-      <w:proofErr w:type="spellEnd"/>
+        <w:t xml:space="preserve">{ </w:t>
+      </w:r>
+      <w:proofErr w:type="spellStart"/>
       <w:r>
         <w:rPr>
           <w:sz w:val="28"/>
           <w:szCs w:val="28"/>
           <w:lang w:val="en-US"/>
         </w:rPr>
+        <w:t>initialStudent</w:t>
+      </w:r>
+      <w:proofErr w:type="spellEnd"/>
+      <w:r>
+        <w:rPr>
+          <w:sz w:val="28"/>
+          <w:szCs w:val="28"/>
+          <w:lang w:val="en-US"/>
+        </w:rPr>
         <w:t xml:space="preserve"> }}</w:t>
       </w:r>
       <w:r>
@@ -1103,7 +1152,23 @@
           <w:sz w:val="18"/>
           <w:szCs w:val="18"/>
         </w:rPr>
-        <w:t xml:space="preserve">(подпись)          </w:t>
+        <w:t>(</w:t>
+      </w:r>
+      <w:proofErr w:type="gramStart"/>
+      <w:r>
+        <w:rPr>
+          <w:sz w:val="18"/>
+          <w:szCs w:val="18"/>
+        </w:rPr>
+        <w:t xml:space="preserve">подпись)   </w:t>
+      </w:r>
+      <w:proofErr w:type="gramEnd"/>
+      <w:r>
+        <w:rPr>
+          <w:sz w:val="18"/>
+          <w:szCs w:val="18"/>
+        </w:rPr>
+        <w:t xml:space="preserve">       </w:t>
       </w:r>
       <w:r>
         <w:rPr>
